--- a/Project-Charter NAVAL.docx
+++ b/Project-Charter NAVAL.docx
@@ -2126,73 +2126,6 @@
         <w:pPr>
           <w:pStyle w:val="Footer"/>
         </w:pPr>
-        <w:r>
-          <w:rPr>
-            <w:noProof/>
-          </w:rPr>
-          <w:drawing>
-            <wp:anchor distT="0" distB="0" distL="114300" distR="114300" simplePos="0" relativeHeight="251660288" behindDoc="1" locked="0" layoutInCell="1" allowOverlap="1" wp14:anchorId="54C5CD0E" wp14:editId="01BED793">
-              <wp:simplePos x="0" y="0"/>
-              <wp:positionH relativeFrom="column">
-                <wp:posOffset>4218305</wp:posOffset>
-              </wp:positionH>
-              <wp:positionV relativeFrom="paragraph">
-                <wp:posOffset>-3000375</wp:posOffset>
-              </wp:positionV>
-              <wp:extent cx="2640194" cy="3829633"/>
-              <wp:effectExtent l="0" t="0" r="8255" b="0"/>
-              <wp:wrapNone/>
-              <wp:docPr id="2" name="Picture 2" descr="../Desktop/WorkFiles/Project%20Management%20Docs/Branding/PMD-Branding-1217-Logo-Icon-SingleColor-WaterMark.png"/>
-              <wp:cNvGraphicFramePr>
-                <a:graphicFrameLocks xmlns:a="http://schemas.openxmlformats.org/drawingml/2006/main" noChangeAspect="1"/>
-              </wp:cNvGraphicFramePr>
-              <a:graphic xmlns:a="http://schemas.openxmlformats.org/drawingml/2006/main">
-                <a:graphicData uri="http://schemas.openxmlformats.org/drawingml/2006/picture">
-                  <pic:pic xmlns:pic="http://schemas.openxmlformats.org/drawingml/2006/picture">
-                    <pic:nvPicPr>
-                      <pic:cNvPr id="0" name="Picture 1" descr="../Desktop/WorkFiles/Project%20Management%20Docs/Branding/PMD-Branding-1217-Logo-Icon-SingleColor-WaterMark.png"/>
-                      <pic:cNvPicPr>
-                        <a:picLocks noChangeAspect="1" noChangeArrowheads="1"/>
-                      </pic:cNvPicPr>
-                    </pic:nvPicPr>
-                    <pic:blipFill>
-                      <a:blip r:embed="rId1">
-                        <a:extLst>
-                          <a:ext uri="{28A0092B-C50C-407E-A947-70E740481C1C}">
-                            <a14:useLocalDpi xmlns:a14="http://schemas.microsoft.com/office/drawing/2010/main" val="0"/>
-                          </a:ext>
-                        </a:extLst>
-                      </a:blip>
-                      <a:srcRect/>
-                      <a:stretch>
-                        <a:fillRect/>
-                      </a:stretch>
-                    </pic:blipFill>
-                    <pic:spPr bwMode="auto">
-                      <a:xfrm>
-                        <a:off x="0" y="0"/>
-                        <a:ext cx="2640194" cy="3829633"/>
-                      </a:xfrm>
-                      <a:prstGeom prst="rect">
-                        <a:avLst/>
-                      </a:prstGeom>
-                      <a:noFill/>
-                      <a:ln>
-                        <a:noFill/>
-                      </a:ln>
-                    </pic:spPr>
-                  </pic:pic>
-                </a:graphicData>
-              </a:graphic>
-              <wp14:sizeRelH relativeFrom="page">
-                <wp14:pctWidth>0</wp14:pctWidth>
-              </wp14:sizeRelH>
-              <wp14:sizeRelV relativeFrom="page">
-                <wp14:pctHeight>0</wp14:pctHeight>
-              </wp14:sizeRelV>
-            </wp:anchor>
-          </w:drawing>
-        </w:r>
         <w:r>
           <w:fldChar w:fldCharType="begin"/>
         </w:r>
@@ -3148,6 +3081,7 @@
     <w:lsdException w:name="HTML Sample" w:semiHidden="1" w:unhideWhenUsed="1"/>
     <w:lsdException w:name="HTML Typewriter" w:semiHidden="1" w:unhideWhenUsed="1"/>
     <w:lsdException w:name="HTML Variable" w:semiHidden="1" w:unhideWhenUsed="1"/>
+    <w:lsdException w:name="Normal Table" w:semiHidden="1" w:unhideWhenUsed="1"/>
     <w:lsdException w:name="annotation subject" w:semiHidden="1" w:unhideWhenUsed="1"/>
     <w:lsdException w:name="No List" w:semiHidden="1" w:unhideWhenUsed="1"/>
     <w:lsdException w:name="Outline List 1" w:semiHidden="1" w:unhideWhenUsed="1"/>
@@ -3194,8 +3128,10 @@
     <w:lsdException w:name="Table Subtle 2" w:semiHidden="1" w:unhideWhenUsed="1"/>
     <w:lsdException w:name="Table Web 1" w:semiHidden="1" w:unhideWhenUsed="1"/>
     <w:lsdException w:name="Table Web 2" w:semiHidden="1" w:unhideWhenUsed="1"/>
+    <w:lsdException w:name="Table Web 3" w:semiHidden="1" w:unhideWhenUsed="1"/>
     <w:lsdException w:name="Balloon Text" w:semiHidden="1" w:unhideWhenUsed="1"/>
     <w:lsdException w:name="Table Grid" w:uiPriority="39"/>
+    <w:lsdException w:name="Table Theme" w:semiHidden="1" w:unhideWhenUsed="1"/>
     <w:lsdException w:name="Placeholder Text" w:semiHidden="1"/>
     <w:lsdException w:name="No Spacing" w:uiPriority="1" w:qFormat="1"/>
     <w:lsdException w:name="Light Shading" w:uiPriority="60"/>
@@ -3922,6 +3858,12 @@
 </file>
 
 <file path=customXml/item1.xml><?xml version="1.0" encoding="utf-8"?>
+<p:properties xmlns:p="http://schemas.microsoft.com/office/2006/metadata/properties" xmlns:xsi="http://www.w3.org/2001/XMLSchema-instance" xmlns:pc="http://schemas.microsoft.com/office/infopath/2007/PartnerControls">
+  <documentManagement/>
+</p:properties>
+</file>
+
+<file path=customXml/item2.xml><?xml version="1.0" encoding="utf-8"?>
 <ct:contentTypeSchema xmlns:ct="http://schemas.microsoft.com/office/2006/metadata/contentType" xmlns:ma="http://schemas.microsoft.com/office/2006/metadata/properties/metaAttributes" ct:_="" ma:_="" ma:contentTypeName="Document" ma:contentTypeID="0x0101000AA1E7E5F6D7BF48B610EB3FD2A87AEB" ma:contentTypeVersion="0" ma:contentTypeDescription="Create a new document." ma:contentTypeScope="" ma:versionID="dd6fc10a88a425227b15ef1b11839005">
   <xsd:schema xmlns:xsd="http://www.w3.org/2001/XMLSchema" xmlns:xs="http://www.w3.org/2001/XMLSchema" xmlns:p="http://schemas.microsoft.com/office/2006/metadata/properties" targetNamespace="http://schemas.microsoft.com/office/2006/metadata/properties" ma:root="true" ma:fieldsID="0967b7be50301903c78f9c39c6fd9af8">
     <xsd:element name="properties">
@@ -4035,12 +3977,6 @@
 </ct:contentTypeSchema>
 </file>
 
-<file path=customXml/item2.xml><?xml version="1.0" encoding="utf-8"?>
-<p:properties xmlns:p="http://schemas.microsoft.com/office/2006/metadata/properties" xmlns:xsi="http://www.w3.org/2001/XMLSchema-instance" xmlns:pc="http://schemas.microsoft.com/office/infopath/2007/PartnerControls">
-  <documentManagement/>
-</p:properties>
-</file>
-
 <file path=customXml/item3.xml><?xml version="1.0" encoding="utf-8"?>
 <?mso-contentType ?>
 <FormTemplates xmlns="http://schemas.microsoft.com/sharepoint/v3/contenttype/forms">
@@ -4051,6 +3987,15 @@
 </file>
 
 <file path=customXml/itemProps1.xml><?xml version="1.0" encoding="utf-8"?>
+<ds:datastoreItem xmlns:ds="http://schemas.openxmlformats.org/officeDocument/2006/customXml" ds:itemID="{AC7B72AE-A7A4-4DA9-9024-2DAE239AE004}">
+  <ds:schemaRefs>
+    <ds:schemaRef ds:uri="http://schemas.microsoft.com/office/2006/metadata/properties"/>
+    <ds:schemaRef ds:uri="http://schemas.microsoft.com/office/infopath/2007/PartnerControls"/>
+  </ds:schemaRefs>
+</ds:datastoreItem>
+</file>
+
+<file path=customXml/itemProps2.xml><?xml version="1.0" encoding="utf-8"?>
 <ds:datastoreItem xmlns:ds="http://schemas.openxmlformats.org/officeDocument/2006/customXml" ds:itemID="{0D04F5FD-0CD5-448C-858A-BA06145A09AD}">
   <ds:schemaRefs>
     <ds:schemaRef ds:uri="http://schemas.microsoft.com/office/2006/metadata/contentType"/>
@@ -4066,15 +4011,6 @@
 </ds:datastoreItem>
 </file>
 
-<file path=customXml/itemProps2.xml><?xml version="1.0" encoding="utf-8"?>
-<ds:datastoreItem xmlns:ds="http://schemas.openxmlformats.org/officeDocument/2006/customXml" ds:itemID="{AC7B72AE-A7A4-4DA9-9024-2DAE239AE004}">
-  <ds:schemaRefs>
-    <ds:schemaRef ds:uri="http://schemas.microsoft.com/office/2006/metadata/properties"/>
-    <ds:schemaRef ds:uri="http://schemas.microsoft.com/office/infopath/2007/PartnerControls"/>
-  </ds:schemaRefs>
-</ds:datastoreItem>
-</file>
-
 <file path=customXml/itemProps3.xml><?xml version="1.0" encoding="utf-8"?>
 <ds:datastoreItem xmlns:ds="http://schemas.openxmlformats.org/officeDocument/2006/customXml" ds:itemID="{BD847DD5-C7A8-48C9-A69D-146BDAF97BB5}">
   <ds:schemaRefs>
